--- a/法令ファイル/広域臨海環境整備センター法/広域臨海環境整備センター法（昭和五十六年法律第七十六号）.docx
+++ b/法令ファイル/広域臨海環境整備センター法/広域臨海環境整備センター法（昭和五十六年法律第七十六号）.docx
@@ -48,69 +48,45 @@
     </w:p>
     <w:p>
       <w:pPr>
-        <w:pStyle w:val="Heading6"/>
+        <w:pStyle w:val="ListBullet"/>
         <w:ind w:left="880"/>
       </w:pPr>
       <w:r>
         <w:t>一</w:t>
-      </w:r>
-    </w:p>
-    <w:p>
-      <w:pPr>
+        <w:br/>
+        <w:t>港湾法（昭和二十五年法律第二百十八号）第二条第五項第九号の二に規定する廃棄物埋立護岸</w:t>
+      </w:r>
+    </w:p>
+    <w:p>
+      <w:pPr>
+        <w:pStyle w:val="ListBullet"/>
         <w:ind w:left="880"/>
       </w:pPr>
       <w:r>
-        <w:t>港湾法（昭和二十五年法律第二百十八号）第二条第五項第九号の二に規定する廃棄物埋立護岸</w:t>
-      </w:r>
-    </w:p>
-    <w:p>
-      <w:pPr>
-        <w:pStyle w:val="Heading6"/>
+        <w:t>二</w:t>
+        <w:br/>
+        <w:t>廃棄物の処理及び清掃に関する法律（昭和四十五年法律第百三十七号。以下「廃棄物処理法」という。）第二条第二項に規定する一般廃棄物（以下「一般廃棄物」という。）の最終処分場であつて、港湾区域（港湾法第二条第三項に規定する港湾区域をいう。次号において同じ。）内に設置されるもの（前号に掲げるものを除く。）</w:t>
+      </w:r>
+    </w:p>
+    <w:p>
+      <w:pPr>
+        <w:pStyle w:val="ListBullet"/>
         <w:ind w:left="880"/>
       </w:pPr>
       <w:r>
-        <w:t>二</w:t>
-      </w:r>
-    </w:p>
-    <w:p>
-      <w:pPr>
+        <w:t>三</w:t>
+        <w:br/>
+        <w:t>廃棄物処理法第二条第四項に規定する産業廃棄物（以下「産業廃棄物」という。）の最終処分場であつて、港湾区域内に設置されるもの（第一号に掲げるものを除く。）</w:t>
+      </w:r>
+    </w:p>
+    <w:p>
+      <w:pPr>
+        <w:pStyle w:val="ListBullet"/>
         <w:ind w:left="880"/>
       </w:pPr>
       <w:r>
-        <w:t>廃棄物の処理及び清掃に関する法律（昭和四十五年法律第百三十七号。以下「廃棄物処理法」という。）第二条第二項に規定する一般廃棄物（以下「一般廃棄物」という。）の最終処分場であつて、港湾区域（港湾法第二条第三項に規定する港湾区域をいう。次号において同じ。）内に設置されるもの（前号に掲げるものを除く。）</w:t>
-      </w:r>
-    </w:p>
-    <w:p>
-      <w:pPr>
-        <w:pStyle w:val="Heading6"/>
-        <w:ind w:left="880"/>
-      </w:pPr>
-      <w:r>
-        <w:t>三</w:t>
-      </w:r>
-    </w:p>
-    <w:p>
-      <w:pPr>
-        <w:ind w:left="880"/>
-      </w:pPr>
-      <w:r>
-        <w:t>廃棄物処理法第二条第四項に規定する産業廃棄物（以下「産業廃棄物」という。）の最終処分場であつて、港湾区域内に設置されるもの（第一号に掲げるものを除く。）</w:t>
-      </w:r>
-    </w:p>
-    <w:p>
-      <w:pPr>
-        <w:pStyle w:val="Heading6"/>
-        <w:ind w:left="880"/>
-      </w:pPr>
-      <w:r>
         <w:t>四</w:t>
-      </w:r>
-    </w:p>
-    <w:p>
-      <w:pPr>
-        <w:ind w:left="880"/>
-      </w:pPr>
-      <w:r>
+        <w:br/>
         <w:t>前三号に掲げる施設の円滑かつ効率的な運営を確保するために必要な廃棄物の搬入施設その他の政令で定める施設</w:t>
       </w:r>
     </w:p>
@@ -163,6 +139,8 @@
       </w:pPr>
       <w:r>
         <w:t>環境大臣又は国土交通大臣は、それぞれ、第二項又は前項に規定する広域処理対象区域又は広域処理場整備対象港湾を指定しようとするときは、あらかじめ、相互に協議するほか、その区域の全部又は一部を広域処理対象区域とすることが適当と認められる都府県及び市町村又は広域処理場整備対象港湾とすることが適当と認められる港湾の港湾管理者の意見を聴かなければならない。</w:t>
+        <w:br/>
+        <w:t>これを変更しようとするときも、同様とする。</w:t>
       </w:r>
     </w:p>
     <w:p>
@@ -236,205 +214,133 @@
     </w:p>
     <w:p>
       <w:pPr>
-        <w:pStyle w:val="Heading6"/>
+        <w:pStyle w:val="ListBullet"/>
         <w:ind w:left="880"/>
       </w:pPr>
       <w:r>
         <w:t>一</w:t>
-      </w:r>
-    </w:p>
-    <w:p>
-      <w:pPr>
+        <w:br/>
+        <w:t>目的</w:t>
+      </w:r>
+    </w:p>
+    <w:p>
+      <w:pPr>
+        <w:pStyle w:val="ListBullet"/>
         <w:ind w:left="880"/>
       </w:pPr>
       <w:r>
-        <w:t>目的</w:t>
-      </w:r>
-    </w:p>
-    <w:p>
-      <w:pPr>
-        <w:pStyle w:val="Heading6"/>
+        <w:t>二</w:t>
+        <w:br/>
+        <w:t>名称</w:t>
+      </w:r>
+    </w:p>
+    <w:p>
+      <w:pPr>
+        <w:pStyle w:val="ListBullet"/>
         <w:ind w:left="880"/>
       </w:pPr>
       <w:r>
-        <w:t>二</w:t>
-      </w:r>
-    </w:p>
-    <w:p>
-      <w:pPr>
+        <w:t>三</w:t>
+        <w:br/>
+        <w:t>広域処理対象区域及び広域処理場整備対象港湾</w:t>
+      </w:r>
+    </w:p>
+    <w:p>
+      <w:pPr>
+        <w:pStyle w:val="ListBullet"/>
         <w:ind w:left="880"/>
       </w:pPr>
       <w:r>
-        <w:t>名称</w:t>
-      </w:r>
-    </w:p>
-    <w:p>
-      <w:pPr>
-        <w:pStyle w:val="Heading6"/>
+        <w:t>四</w:t>
+        <w:br/>
+        <w:t>事務所の所在地</w:t>
+      </w:r>
+    </w:p>
+    <w:p>
+      <w:pPr>
+        <w:pStyle w:val="ListBullet"/>
         <w:ind w:left="880"/>
       </w:pPr>
       <w:r>
-        <w:t>三</w:t>
-      </w:r>
-    </w:p>
-    <w:p>
-      <w:pPr>
+        <w:t>五</w:t>
+        <w:br/>
+        <w:t>資本金、出資及び資産に関する事項</w:t>
+      </w:r>
+    </w:p>
+    <w:p>
+      <w:pPr>
+        <w:pStyle w:val="ListBullet"/>
         <w:ind w:left="880"/>
       </w:pPr>
       <w:r>
-        <w:t>広域処理対象区域及び広域処理場整備対象港湾</w:t>
-      </w:r>
-    </w:p>
-    <w:p>
-      <w:pPr>
-        <w:pStyle w:val="Heading6"/>
+        <w:t>六</w:t>
+        <w:br/>
+        <w:t>管理委員会の委員の定数、任期、選任、解任その他の管理委員会に関する事項</w:t>
+      </w:r>
+    </w:p>
+    <w:p>
+      <w:pPr>
+        <w:pStyle w:val="ListBullet"/>
         <w:ind w:left="880"/>
       </w:pPr>
       <w:r>
-        <w:t>四</w:t>
-      </w:r>
-    </w:p>
-    <w:p>
-      <w:pPr>
+        <w:t>七</w:t>
+        <w:br/>
+        <w:t>役員の定数、任期、選任、解任その他の役員に関する事項</w:t>
+      </w:r>
+    </w:p>
+    <w:p>
+      <w:pPr>
+        <w:pStyle w:val="ListBullet"/>
         <w:ind w:left="880"/>
       </w:pPr>
       <w:r>
-        <w:t>事務所の所在地</w:t>
-      </w:r>
-    </w:p>
-    <w:p>
-      <w:pPr>
-        <w:pStyle w:val="Heading6"/>
+        <w:t>八</w:t>
+        <w:br/>
+        <w:t>業務及びその執行に関する事項</w:t>
+      </w:r>
+    </w:p>
+    <w:p>
+      <w:pPr>
+        <w:pStyle w:val="ListBullet"/>
         <w:ind w:left="880"/>
       </w:pPr>
       <w:r>
-        <w:t>五</w:t>
-      </w:r>
-    </w:p>
-    <w:p>
-      <w:pPr>
+        <w:t>九</w:t>
+        <w:br/>
+        <w:t>財務及び会計に関する事項</w:t>
+      </w:r>
+    </w:p>
+    <w:p>
+      <w:pPr>
+        <w:pStyle w:val="ListBullet"/>
         <w:ind w:left="880"/>
       </w:pPr>
       <w:r>
-        <w:t>資本金、出資及び資産に関する事項</w:t>
-      </w:r>
-    </w:p>
-    <w:p>
-      <w:pPr>
-        <w:pStyle w:val="Heading6"/>
+        <w:t>十</w:t>
+        <w:br/>
+        <w:t>定款の変更に関する事項</w:t>
+      </w:r>
+    </w:p>
+    <w:p>
+      <w:pPr>
+        <w:pStyle w:val="ListBullet"/>
         <w:ind w:left="880"/>
       </w:pPr>
       <w:r>
-        <w:t>六</w:t>
-      </w:r>
-    </w:p>
-    <w:p>
-      <w:pPr>
+        <w:t>十一</w:t>
+        <w:br/>
+        <w:t>解散に関する事項</w:t>
+      </w:r>
+    </w:p>
+    <w:p>
+      <w:pPr>
+        <w:pStyle w:val="ListBullet"/>
         <w:ind w:left="880"/>
       </w:pPr>
       <w:r>
-        <w:t>管理委員会の委員の定数、任期、選任、解任その他の管理委員会に関する事項</w:t>
-      </w:r>
-    </w:p>
-    <w:p>
-      <w:pPr>
-        <w:pStyle w:val="Heading6"/>
-        <w:ind w:left="880"/>
-      </w:pPr>
-      <w:r>
-        <w:t>七</w:t>
-      </w:r>
-    </w:p>
-    <w:p>
-      <w:pPr>
-        <w:ind w:left="880"/>
-      </w:pPr>
-      <w:r>
-        <w:t>役員の定数、任期、選任、解任その他の役員に関する事項</w:t>
-      </w:r>
-    </w:p>
-    <w:p>
-      <w:pPr>
-        <w:pStyle w:val="Heading6"/>
-        <w:ind w:left="880"/>
-      </w:pPr>
-      <w:r>
-        <w:t>八</w:t>
-      </w:r>
-    </w:p>
-    <w:p>
-      <w:pPr>
-        <w:ind w:left="880"/>
-      </w:pPr>
-      <w:r>
-        <w:t>業務及びその執行に関する事項</w:t>
-      </w:r>
-    </w:p>
-    <w:p>
-      <w:pPr>
-        <w:pStyle w:val="Heading6"/>
-        <w:ind w:left="880"/>
-      </w:pPr>
-      <w:r>
-        <w:t>九</w:t>
-      </w:r>
-    </w:p>
-    <w:p>
-      <w:pPr>
-        <w:ind w:left="880"/>
-      </w:pPr>
-      <w:r>
-        <w:t>財務及び会計に関する事項</w:t>
-      </w:r>
-    </w:p>
-    <w:p>
-      <w:pPr>
-        <w:pStyle w:val="Heading6"/>
-        <w:ind w:left="880"/>
-      </w:pPr>
-      <w:r>
-        <w:t>十</w:t>
-      </w:r>
-    </w:p>
-    <w:p>
-      <w:pPr>
-        <w:ind w:left="880"/>
-      </w:pPr>
-      <w:r>
-        <w:t>定款の変更に関する事項</w:t>
-      </w:r>
-    </w:p>
-    <w:p>
-      <w:pPr>
-        <w:pStyle w:val="Heading6"/>
-        <w:ind w:left="880"/>
-      </w:pPr>
-      <w:r>
-        <w:t>十一</w:t>
-      </w:r>
-    </w:p>
-    <w:p>
-      <w:pPr>
-        <w:ind w:left="880"/>
-      </w:pPr>
-      <w:r>
-        <w:t>解散に関する事項</w:t>
-      </w:r>
-    </w:p>
-    <w:p>
-      <w:pPr>
-        <w:pStyle w:val="Heading6"/>
-        <w:ind w:left="880"/>
-      </w:pPr>
-      <w:r>
         <w:t>十二</w:t>
-      </w:r>
-    </w:p>
-    <w:p>
-      <w:pPr>
-        <w:ind w:left="880"/>
-      </w:pPr>
-      <w:r>
+        <w:br/>
         <w:t>公告の方法</w:t>
       </w:r>
     </w:p>
@@ -726,69 +632,45 @@
     </w:p>
     <w:p>
       <w:pPr>
-        <w:pStyle w:val="Heading6"/>
+        <w:pStyle w:val="ListBullet"/>
         <w:ind w:left="880"/>
       </w:pPr>
       <w:r>
         <w:t>一</w:t>
-      </w:r>
-    </w:p>
-    <w:p>
-      <w:pPr>
+        <w:br/>
+        <w:t>定款の変更</w:t>
+      </w:r>
+    </w:p>
+    <w:p>
+      <w:pPr>
+        <w:pStyle w:val="ListBullet"/>
         <w:ind w:left="880"/>
       </w:pPr>
       <w:r>
-        <w:t>定款の変更</w:t>
-      </w:r>
-    </w:p>
-    <w:p>
-      <w:pPr>
-        <w:pStyle w:val="Heading6"/>
+        <w:t>二</w:t>
+        <w:br/>
+        <w:t>広域処理場の整備に関する基本計画及び実施計画の作成又は変更</w:t>
+      </w:r>
+    </w:p>
+    <w:p>
+      <w:pPr>
+        <w:pStyle w:val="ListBullet"/>
         <w:ind w:left="880"/>
       </w:pPr>
       <w:r>
-        <w:t>二</w:t>
-      </w:r>
-    </w:p>
-    <w:p>
-      <w:pPr>
+        <w:t>三</w:t>
+        <w:br/>
+        <w:t>予算、事業計画及び資金計画の作成又は変更</w:t>
+      </w:r>
+    </w:p>
+    <w:p>
+      <w:pPr>
+        <w:pStyle w:val="ListBullet"/>
         <w:ind w:left="880"/>
       </w:pPr>
       <w:r>
-        <w:t>広域処理場の整備に関する基本計画及び実施計画の作成又は変更</w:t>
-      </w:r>
-    </w:p>
-    <w:p>
-      <w:pPr>
-        <w:pStyle w:val="Heading6"/>
-        <w:ind w:left="880"/>
-      </w:pPr>
-      <w:r>
-        <w:t>三</w:t>
-      </w:r>
-    </w:p>
-    <w:p>
-      <w:pPr>
-        <w:ind w:left="880"/>
-      </w:pPr>
-      <w:r>
-        <w:t>予算、事業計画及び資金計画の作成又は変更</w:t>
-      </w:r>
-    </w:p>
-    <w:p>
-      <w:pPr>
-        <w:pStyle w:val="Heading6"/>
-        <w:ind w:left="880"/>
-      </w:pPr>
-      <w:r>
         <w:t>四</w:t>
-      </w:r>
-    </w:p>
-    <w:p>
-      <w:pPr>
-        <w:ind w:left="880"/>
-      </w:pPr>
-      <w:r>
+        <w:br/>
         <w:t>前三号に掲げるもののほか、定款で定める重要事項</w:t>
       </w:r>
     </w:p>
@@ -816,6 +698,8 @@
     <w:p>
       <w:r>
         <w:t>センターに、役員として、理事長、副理事長、理事及び監事を置く。</w:t>
+        <w:br/>
+        <w:t>ただし、センターは、定款で定めるところにより、副理事長を置かないことができる。</w:t>
       </w:r>
     </w:p>
     <w:p>
@@ -965,6 +849,8 @@
       </w:pPr>
       <w:r>
         <w:t>センターと理事長又は副理事長との利益が相反する事項については、これらの者は、代表権を有しない。</w:t>
+        <w:br/>
+        <w:t>この場合には、監事がセンターを代表する。</w:t>
       </w:r>
     </w:p>
     <w:p>
@@ -1007,201 +893,135 @@
     </w:p>
     <w:p>
       <w:pPr>
-        <w:pStyle w:val="Heading6"/>
+        <w:pStyle w:val="ListBullet"/>
         <w:ind w:left="880"/>
       </w:pPr>
       <w:r>
         <w:t>一</w:t>
-      </w:r>
-    </w:p>
-    <w:p>
-      <w:pPr>
+        <w:br/>
+        <w:t>港湾管理者の委託を受けて、次の業務を行うこと。</w:t>
+      </w:r>
+    </w:p>
+    <w:p>
+      <w:pPr>
+        <w:pStyle w:val="ListBullet"/>
         <w:ind w:left="880"/>
       </w:pPr>
       <w:r>
-        <w:t>港湾管理者の委託を受けて、次の業務を行うこと。</w:t>
-      </w:r>
-    </w:p>
-    <w:p>
-      <w:pPr>
-        <w:pStyle w:val="Heading6"/>
+        <w:t>二</w:t>
+        <w:br/>
+        <w:t>地方公共団体の委託を受けて、次の業務を行うこと。</w:t>
+      </w:r>
+    </w:p>
+    <w:p>
+      <w:pPr>
+        <w:pStyle w:val="ListBullet"/>
         <w:ind w:left="880"/>
       </w:pPr>
       <w:r>
+        <w:t>三</w:t>
+        <w:br/>
+        <w:t>第二条第一項第三号に掲げる施設（前号イの政令で定める部分を除く。）の建設及び改良、維持その他の管理並びに当該施設における産業廃棄物（同号ロの政令で定める産業廃棄物を除く。）による海面埋立てを行うこと。</w:t>
+      </w:r>
+    </w:p>
+    <w:p>
+      <w:pPr>
+        <w:pStyle w:val="ListBullet"/>
+        <w:ind w:left="880"/>
+      </w:pPr>
+      <w:r>
+        <w:t>四</w:t>
+        <w:br/>
+        <w:t>前三号に掲げる業務に附帯する業務を行うこと。</w:t>
+      </w:r>
+    </w:p>
+    <w:p>
+      <w:pPr>
+        <w:pStyle w:val="Heading4"/>
+      </w:pPr>
+      <w:r>
+        <w:t>第二十条（基本計画）</w:t>
+      </w:r>
+    </w:p>
+    <w:p>
+      <w:r>
+        <w:t>センターは、前条第一号から第三号までの業務に関し、次の事項を定めた基本計画を作成しなければならない。</w:t>
+      </w:r>
+    </w:p>
+    <w:p>
+      <w:pPr>
+        <w:pStyle w:val="ListBullet"/>
+        <w:ind w:left="880"/>
+      </w:pPr>
+      <w:r>
+        <w:t>一</w:t>
+        <w:br/>
+        <w:t>広域処理場の位置及び規模に関する事項</w:t>
+      </w:r>
+    </w:p>
+    <w:p>
+      <w:pPr>
+        <w:pStyle w:val="ListBullet"/>
+        <w:ind w:left="880"/>
+      </w:pPr>
+      <w:r>
         <w:t>二</w:t>
-      </w:r>
-    </w:p>
-    <w:p>
-      <w:pPr>
+        <w:br/>
+        <w:t>広域処理場において処理する廃棄物の受入対象区域並びに廃棄物の種類、量及び受入れの基準に関する事項</w:t>
+      </w:r>
+    </w:p>
+    <w:p>
+      <w:pPr>
+        <w:pStyle w:val="ListBullet"/>
         <w:ind w:left="880"/>
       </w:pPr>
       <w:r>
-        <w:t>地方公共団体の委託を受けて、次の業務を行うこと。</w:t>
-      </w:r>
-    </w:p>
-    <w:p>
-      <w:pPr>
-        <w:pStyle w:val="Heading6"/>
+        <w:t>三</w:t>
+        <w:br/>
+        <w:t>広域処理場の建設工事の施行に関する事項</w:t>
+      </w:r>
+    </w:p>
+    <w:p>
+      <w:pPr>
+        <w:pStyle w:val="ListBullet"/>
         <w:ind w:left="880"/>
       </w:pPr>
       <w:r>
-        <w:t>三</w:t>
-      </w:r>
-    </w:p>
-    <w:p>
-      <w:pPr>
+        <w:t>四</w:t>
+        <w:br/>
+        <w:t>広域処理場における廃棄物による海面埋立ての実施に関する事項</w:t>
+      </w:r>
+    </w:p>
+    <w:p>
+      <w:pPr>
+        <w:pStyle w:val="ListBullet"/>
         <w:ind w:left="880"/>
       </w:pPr>
       <w:r>
-        <w:t>第二条第一項第三号に掲げる施設（前号イの政令で定める部分を除く。）の建設及び改良、維持その他の管理並びに当該施設における産業廃棄物（同号ロの政令で定める産業廃棄物を除く。）による海面埋立てを行うこと。</w:t>
-      </w:r>
-    </w:p>
-    <w:p>
-      <w:pPr>
-        <w:pStyle w:val="Heading6"/>
+        <w:t>五</w:t>
+        <w:br/>
+        <w:t>広域処理場における廃棄物による海面埋立てにより造成される土地に関する事項</w:t>
+      </w:r>
+    </w:p>
+    <w:p>
+      <w:pPr>
+        <w:pStyle w:val="ListBullet"/>
         <w:ind w:left="880"/>
       </w:pPr>
       <w:r>
-        <w:t>四</w:t>
-      </w:r>
-    </w:p>
-    <w:p>
-      <w:pPr>
+        <w:t>六</w:t>
+        <w:br/>
+        <w:t>広域処理場の整備に伴う環境保全上の措置に関する事項</w:t>
+      </w:r>
+    </w:p>
+    <w:p>
+      <w:pPr>
+        <w:pStyle w:val="ListBullet"/>
         <w:ind w:left="880"/>
       </w:pPr>
       <w:r>
-        <w:t>前三号に掲げる業務に附帯する業務を行うこと。</w:t>
-      </w:r>
-    </w:p>
-    <w:p>
-      <w:pPr>
-        <w:pStyle w:val="Heading4"/>
-      </w:pPr>
-      <w:r>
-        <w:t>第二十条（基本計画）</w:t>
-      </w:r>
-    </w:p>
-    <w:p>
-      <w:r>
-        <w:t>センターは、前条第一号から第三号までの業務に関し、次の事項を定めた基本計画を作成しなければならない。</w:t>
-      </w:r>
-    </w:p>
-    <w:p>
-      <w:pPr>
-        <w:pStyle w:val="Heading6"/>
-        <w:ind w:left="880"/>
-      </w:pPr>
-      <w:r>
-        <w:t>一</w:t>
-      </w:r>
-    </w:p>
-    <w:p>
-      <w:pPr>
-        <w:ind w:left="880"/>
-      </w:pPr>
-      <w:r>
-        <w:t>広域処理場の位置及び規模に関する事項</w:t>
-      </w:r>
-    </w:p>
-    <w:p>
-      <w:pPr>
-        <w:pStyle w:val="Heading6"/>
-        <w:ind w:left="880"/>
-      </w:pPr>
-      <w:r>
-        <w:t>二</w:t>
-      </w:r>
-    </w:p>
-    <w:p>
-      <w:pPr>
-        <w:ind w:left="880"/>
-      </w:pPr>
-      <w:r>
-        <w:t>広域処理場において処理する廃棄物の受入対象区域並びに廃棄物の種類、量及び受入れの基準に関する事項</w:t>
-      </w:r>
-    </w:p>
-    <w:p>
-      <w:pPr>
-        <w:pStyle w:val="Heading6"/>
-        <w:ind w:left="880"/>
-      </w:pPr>
-      <w:r>
-        <w:t>三</w:t>
-      </w:r>
-    </w:p>
-    <w:p>
-      <w:pPr>
-        <w:ind w:left="880"/>
-      </w:pPr>
-      <w:r>
-        <w:t>広域処理場の建設工事の施行に関する事項</w:t>
-      </w:r>
-    </w:p>
-    <w:p>
-      <w:pPr>
-        <w:pStyle w:val="Heading6"/>
-        <w:ind w:left="880"/>
-      </w:pPr>
-      <w:r>
-        <w:t>四</w:t>
-      </w:r>
-    </w:p>
-    <w:p>
-      <w:pPr>
-        <w:ind w:left="880"/>
-      </w:pPr>
-      <w:r>
-        <w:t>広域処理場における廃棄物による海面埋立ての実施に関する事項</w:t>
-      </w:r>
-    </w:p>
-    <w:p>
-      <w:pPr>
-        <w:pStyle w:val="Heading6"/>
-        <w:ind w:left="880"/>
-      </w:pPr>
-      <w:r>
-        <w:t>五</w:t>
-      </w:r>
-    </w:p>
-    <w:p>
-      <w:pPr>
-        <w:ind w:left="880"/>
-      </w:pPr>
-      <w:r>
-        <w:t>広域処理場における廃棄物による海面埋立てにより造成される土地に関する事項</w:t>
-      </w:r>
-    </w:p>
-    <w:p>
-      <w:pPr>
-        <w:pStyle w:val="Heading6"/>
-        <w:ind w:left="880"/>
-      </w:pPr>
-      <w:r>
-        <w:t>六</w:t>
-      </w:r>
-    </w:p>
-    <w:p>
-      <w:pPr>
-        <w:ind w:left="880"/>
-      </w:pPr>
-      <w:r>
-        <w:t>広域処理場の整備に伴う環境保全上の措置に関する事項</w:t>
-      </w:r>
-    </w:p>
-    <w:p>
-      <w:pPr>
-        <w:pStyle w:val="Heading6"/>
-        <w:ind w:left="880"/>
-      </w:pPr>
-      <w:r>
         <w:t>七</w:t>
-      </w:r>
-    </w:p>
-    <w:p>
-      <w:pPr>
-        <w:ind w:left="880"/>
-      </w:pPr>
-      <w:r>
+        <w:br/>
         <w:t>前各号に掲げるもののほか、広域処理場の整備に関する事項</w:t>
       </w:r>
     </w:p>
@@ -1224,86 +1044,56 @@
     </w:p>
     <w:p>
       <w:pPr>
-        <w:pStyle w:val="Heading6"/>
+        <w:pStyle w:val="ListBullet"/>
         <w:ind w:left="880"/>
       </w:pPr>
       <w:r>
         <w:t>一</w:t>
-      </w:r>
-    </w:p>
-    <w:p>
-      <w:pPr>
+        <w:br/>
+        <w:t>広域処理場の位置及び規模と受け入れる廃棄物の種類及び量並びに受入対象区域が相応していること。</w:t>
+      </w:r>
+    </w:p>
+    <w:p>
+      <w:pPr>
+        <w:pStyle w:val="ListBullet"/>
         <w:ind w:left="880"/>
       </w:pPr>
       <w:r>
-        <w:t>広域処理場の位置及び規模と受け入れる廃棄物の種類及び量並びに受入対象区域が相応していること。</w:t>
-      </w:r>
-    </w:p>
-    <w:p>
-      <w:pPr>
-        <w:pStyle w:val="Heading6"/>
+        <w:t>二</w:t>
+        <w:br/>
+        <w:t>広域処理場の建設工事の施行並びに廃棄物の搬入及びこれによる海面埋立てが、円滑かつ能率的に行われるよう配慮されていること。</w:t>
+      </w:r>
+    </w:p>
+    <w:p>
+      <w:pPr>
+        <w:pStyle w:val="ListBullet"/>
         <w:ind w:left="880"/>
       </w:pPr>
       <w:r>
-        <w:t>二</w:t>
-      </w:r>
-    </w:p>
-    <w:p>
-      <w:pPr>
+        <w:t>三</w:t>
+        <w:br/>
+        <w:t>造成された土地が、港湾の機能の増進及び周辺地域における生活環境の向上に寄与するように利用されるものであること。</w:t>
+      </w:r>
+    </w:p>
+    <w:p>
+      <w:pPr>
+        <w:pStyle w:val="ListBullet"/>
         <w:ind w:left="880"/>
       </w:pPr>
       <w:r>
-        <w:t>広域処理場の建設工事の施行並びに廃棄物の搬入及びこれによる海面埋立てが、円滑かつ能率的に行われるよう配慮されていること。</w:t>
-      </w:r>
-    </w:p>
-    <w:p>
-      <w:pPr>
-        <w:pStyle w:val="Heading6"/>
+        <w:t>四</w:t>
+        <w:br/>
+        <w:t>廃棄物の受入れの基準が、関係地方公共団体が実施する廃棄物の減量化等の施策の推進に寄与するものであること。</w:t>
+      </w:r>
+    </w:p>
+    <w:p>
+      <w:pPr>
+        <w:pStyle w:val="ListBullet"/>
         <w:ind w:left="880"/>
       </w:pPr>
       <w:r>
-        <w:t>三</w:t>
-      </w:r>
-    </w:p>
-    <w:p>
-      <w:pPr>
-        <w:ind w:left="880"/>
-      </w:pPr>
-      <w:r>
-        <w:t>造成された土地が、港湾の機能の増進及び周辺地域における生活環境の向上に寄与するように利用されるものであること。</w:t>
-      </w:r>
-    </w:p>
-    <w:p>
-      <w:pPr>
-        <w:pStyle w:val="Heading6"/>
-        <w:ind w:left="880"/>
-      </w:pPr>
-      <w:r>
-        <w:t>四</w:t>
-      </w:r>
-    </w:p>
-    <w:p>
-      <w:pPr>
-        <w:ind w:left="880"/>
-      </w:pPr>
-      <w:r>
-        <w:t>廃棄物の受入れの基準が、関係地方公共団体が実施する廃棄物の減量化等の施策の推進に寄与するものであること。</w:t>
-      </w:r>
-    </w:p>
-    <w:p>
-      <w:pPr>
-        <w:pStyle w:val="Heading6"/>
-        <w:ind w:left="880"/>
-      </w:pPr>
-      <w:r>
         <w:t>五</w:t>
-      </w:r>
-    </w:p>
-    <w:p>
-      <w:pPr>
-        <w:ind w:left="880"/>
-      </w:pPr>
-      <w:r>
+        <w:br/>
         <w:t>広域処理場の位置及び規模の決定並びにその建設工事の施行並びに廃棄物の搬入及びこれによる海面埋立てに当たつて、輸送活動、漁業生産活動その他の港湾及びその周辺の海域における活動との調整並びに周辺地域における生活環境並びに港湾及びその周辺の海洋環境の保全等（海洋汚染等及び海上災害の防止に関する法律（昭和四十五年法律第百三十六号）第三条第十八号に規定する海洋環境の保全等をいう。）について十分配慮することとされていること。</w:t>
       </w:r>
     </w:p>
@@ -1403,6 +1193,8 @@
     <w:p>
       <w:r>
         <w:t>センターは、第十九条第一号から第三号までの業務を行おうとするときは、主務省令で定めるところにより、基本計画に基づいて実施計画を作成し、主務大臣に提出しなければならない。</w:t>
+        <w:br/>
+        <w:t>これを変更しようとするときも、同様とする。</w:t>
       </w:r>
     </w:p>
     <w:p>
@@ -1441,6 +1233,8 @@
     <w:p>
       <w:r>
         <w:t>センターの事業年度は、毎年四月一日に始まり、翌年三月三十一日に終わる。</w:t>
+        <w:br/>
+        <w:t>ただし、最初の事業年度は、成立の日に始まり、その後最初の三月三十一日に終わる。</w:t>
       </w:r>
     </w:p>
     <w:p>
@@ -1454,6 +1248,8 @@
     <w:p>
       <w:r>
         <w:t>センターは、毎事業年度、予算、事業計画及び資金計画を作成し、当該事業年度の開始前に（最初の事業年度にあつては、成立後遅滞なく）、主務大臣並びにセンターに出資した地方公共団体及び港湾管理者に提出しなければならない。</w:t>
+        <w:br/>
+        <w:t>これを変更したときも、同様とする。</w:t>
       </w:r>
     </w:p>
     <w:p>
@@ -1557,6 +1353,8 @@
       </w:pPr>
       <w:r>
         <w:t>前項の財産について政令で定める期間内に処分が行われた場合において、その処分価額から政令で定める費用の額を控除してなお残余があるときは、その残余の額は、政令で定めるところにより、その広域処理場の建設又は改良の工事に要した費用を自ら負担した者及び補助した者に分配する。</w:t>
+        <w:br/>
+        <w:t>その財産についてその期間を超えて管理が行われることとなる場合においてその財産に係るその期間満了の時における評価額から政令で定める費用の額を控除してなお残余があるときも、同様とする。</w:t>
       </w:r>
     </w:p>
     <w:p>
@@ -1595,35 +1393,23 @@
     </w:p>
     <w:p>
       <w:pPr>
-        <w:pStyle w:val="Heading6"/>
+        <w:pStyle w:val="ListBullet"/>
         <w:ind w:left="880"/>
       </w:pPr>
       <w:r>
         <w:t>一</w:t>
-      </w:r>
-    </w:p>
-    <w:p>
-      <w:pPr>
+        <w:br/>
+        <w:t>定款で定める解散事由の発生</w:t>
+      </w:r>
+    </w:p>
+    <w:p>
+      <w:pPr>
+        <w:pStyle w:val="ListBullet"/>
         <w:ind w:left="880"/>
       </w:pPr>
       <w:r>
-        <w:t>定款で定める解散事由の発生</w:t>
-      </w:r>
-    </w:p>
-    <w:p>
-      <w:pPr>
-        <w:pStyle w:val="Heading6"/>
-        <w:ind w:left="880"/>
-      </w:pPr>
-      <w:r>
         <w:t>二</w:t>
-      </w:r>
-    </w:p>
-    <w:p>
-      <w:pPr>
-        <w:ind w:left="880"/>
-      </w:pPr>
-      <w:r>
+        <w:br/>
         <w:t>破産手続開始の決定</w:t>
       </w:r>
     </w:p>
@@ -1642,6 +1428,8 @@
       </w:pPr>
       <w:r>
         <w:t>センターは、前項第一号の規定により解散しようとするときは、主務省令で定めるところにより、主務大臣の認可を受けなければならない。</w:t>
+        <w:br/>
+        <w:t>この場合において、センターは、その認可により解散する。</w:t>
       </w:r>
     </w:p>
     <w:p>
@@ -1741,52 +1529,34 @@
     </w:p>
     <w:p>
       <w:pPr>
-        <w:pStyle w:val="Heading6"/>
+        <w:pStyle w:val="ListBullet"/>
         <w:ind w:left="880"/>
       </w:pPr>
       <w:r>
         <w:t>一</w:t>
-      </w:r>
-    </w:p>
-    <w:p>
-      <w:pPr>
+        <w:br/>
+        <w:t>現務の結了</w:t>
+      </w:r>
+    </w:p>
+    <w:p>
+      <w:pPr>
+        <w:pStyle w:val="ListBullet"/>
         <w:ind w:left="880"/>
       </w:pPr>
       <w:r>
-        <w:t>現務の結了</w:t>
-      </w:r>
-    </w:p>
-    <w:p>
-      <w:pPr>
-        <w:pStyle w:val="Heading6"/>
+        <w:t>二</w:t>
+        <w:br/>
+        <w:t>債権の取立て及び債務の弁済</w:t>
+      </w:r>
+    </w:p>
+    <w:p>
+      <w:pPr>
+        <w:pStyle w:val="ListBullet"/>
         <w:ind w:left="880"/>
       </w:pPr>
       <w:r>
-        <w:t>二</w:t>
-      </w:r>
-    </w:p>
-    <w:p>
-      <w:pPr>
-        <w:ind w:left="880"/>
-      </w:pPr>
-      <w:r>
-        <w:t>債権の取立て及び債務の弁済</w:t>
-      </w:r>
-    </w:p>
-    <w:p>
-      <w:pPr>
-        <w:pStyle w:val="Heading6"/>
-        <w:ind w:left="880"/>
-      </w:pPr>
-      <w:r>
         <w:t>三</w:t>
-      </w:r>
-    </w:p>
-    <w:p>
-      <w:pPr>
-        <w:ind w:left="880"/>
-      </w:pPr>
-      <w:r>
+        <w:br/>
         <w:t>残余財産の引渡し</w:t>
       </w:r>
     </w:p>
@@ -1818,6 +1588,8 @@
     <w:p>
       <w:r>
         <w:t>清算人は、その就職の日から二月以内に、少なくとも三回の公告をもつて、債権者に対し、一定の期間内にその債権の申出をすべき旨の催告をしなければならない。</w:t>
+        <w:br/>
+        <w:t>この場合において、その期間は、二月を下ることができない。</w:t>
       </w:r>
     </w:p>
     <w:p>
@@ -1835,6 +1607,8 @@
       </w:pPr>
       <w:r>
         <w:t>前項の公告には、債権者がその期間内に申出をしないときは清算から除斥されるべき旨を付記しなければならない。</w:t>
+        <w:br/>
+        <w:t>ただし、清算人は、知れている債権者を除斥することができない。</w:t>
       </w:r>
     </w:p>
     <w:p>
@@ -2075,6 +1849,8 @@
     <w:p>
       <w:r>
         <w:t>裁判所は、第三十条の二の規定により清算人を選任した場合には、センターが当該清算人に対して支払う報酬の額を定めることができる。</w:t>
+        <w:br/>
+        <w:t>この場合においては、裁判所は、当該清算人及び監事の陳述を聴かなければならない。</w:t>
       </w:r>
     </w:p>
     <w:p>
@@ -2105,6 +1881,8 @@
       </w:pPr>
       <w:r>
         <w:t>前二条の規定は、前項の規定により裁判所が検査役を選任した場合について準用する。</w:t>
+        <w:br/>
+        <w:t>この場合において、前条中「清算人及び監事」とあるのは、「センター及び検査役」と読み替えるものとする。</w:t>
       </w:r>
     </w:p>
     <w:p>
@@ -2245,188 +2023,122 @@
     </w:p>
     <w:p>
       <w:pPr>
-        <w:pStyle w:val="Heading6"/>
+        <w:pStyle w:val="ListBullet"/>
         <w:ind w:left="880"/>
       </w:pPr>
       <w:r>
         <w:t>一</w:t>
-      </w:r>
-    </w:p>
-    <w:p>
-      <w:pPr>
+        <w:br/>
+        <w:t>この法律の規定により主務大臣の認可を受けなければならない場合において、その認可を受けなかつたとき。</w:t>
+      </w:r>
+    </w:p>
+    <w:p>
+      <w:pPr>
+        <w:pStyle w:val="ListBullet"/>
         <w:ind w:left="880"/>
       </w:pPr>
       <w:r>
-        <w:t>この法律の規定により主務大臣の認可を受けなければならない場合において、その認可を受けなかつたとき。</w:t>
-      </w:r>
-    </w:p>
-    <w:p>
-      <w:pPr>
-        <w:pStyle w:val="Heading6"/>
+        <w:t>二</w:t>
+        <w:br/>
+        <w:t>第七条第一項の規定に違反して、登記することを怠つたとき。</w:t>
+      </w:r>
+    </w:p>
+    <w:p>
+      <w:pPr>
+        <w:pStyle w:val="ListBullet"/>
         <w:ind w:left="880"/>
       </w:pPr>
       <w:r>
-        <w:t>二</w:t>
-      </w:r>
-    </w:p>
-    <w:p>
-      <w:pPr>
+        <w:t>三</w:t>
+        <w:br/>
+        <w:t>第十九条に規定する業務以外の業務を行つたとき。</w:t>
+      </w:r>
+    </w:p>
+    <w:p>
+      <w:pPr>
+        <w:pStyle w:val="ListBullet"/>
         <w:ind w:left="880"/>
       </w:pPr>
       <w:r>
-        <w:t>第七条第一項の規定に違反して、登記することを怠つたとき。</w:t>
-      </w:r>
-    </w:p>
-    <w:p>
-      <w:pPr>
-        <w:pStyle w:val="Heading6"/>
+        <w:t>四</w:t>
+        <w:br/>
+        <w:t>第二十条第六項の規定に違反して、届出をせず、又は虚偽の届出をしたとき。</w:t>
+      </w:r>
+    </w:p>
+    <w:p>
+      <w:pPr>
+        <w:pStyle w:val="ListBullet"/>
         <w:ind w:left="880"/>
       </w:pPr>
       <w:r>
-        <w:t>三</w:t>
-      </w:r>
-    </w:p>
-    <w:p>
-      <w:pPr>
+        <w:t>五</w:t>
+        <w:br/>
+        <w:t>第二十一条第一項の規定に違反して、実施計画を提出せず、又は虚偽の記載をしてこれを提出したとき。</w:t>
+      </w:r>
+    </w:p>
+    <w:p>
+      <w:pPr>
+        <w:pStyle w:val="ListBullet"/>
         <w:ind w:left="880"/>
       </w:pPr>
       <w:r>
-        <w:t>第十九条に規定する業務以外の業務を行つたとき。</w:t>
-      </w:r>
-    </w:p>
-    <w:p>
-      <w:pPr>
-        <w:pStyle w:val="Heading6"/>
+        <w:t>六</w:t>
+        <w:br/>
+        <w:t>第二十三条又は第二十四条第一項の規定に違反して、提出すべき書類を提出せず、又は虚偽の書類を提出したとき。</w:t>
+      </w:r>
+    </w:p>
+    <w:p>
+      <w:pPr>
+        <w:pStyle w:val="ListBullet"/>
         <w:ind w:left="880"/>
       </w:pPr>
       <w:r>
-        <w:t>四</w:t>
-      </w:r>
-    </w:p>
-    <w:p>
-      <w:pPr>
+        <w:t>七</w:t>
+        <w:br/>
+        <w:t>第三十一条の規定に違反したとき。</w:t>
+      </w:r>
+    </w:p>
+    <w:p>
+      <w:pPr>
+        <w:pStyle w:val="ListBullet"/>
         <w:ind w:left="880"/>
       </w:pPr>
       <w:r>
-        <w:t>第二十条第六項の規定に違反して、届出をせず、又は虚偽の届出をしたとき。</w:t>
-      </w:r>
-    </w:p>
-    <w:p>
-      <w:pPr>
-        <w:pStyle w:val="Heading6"/>
+        <w:t>八</w:t>
+        <w:br/>
+        <w:t>第三十条の六第一項又は第三十条の八第一項の規定に違反して、公告することを怠り、又は虚偽の公告をしたとき。</w:t>
+      </w:r>
+    </w:p>
+    <w:p>
+      <w:pPr>
+        <w:pStyle w:val="ListBullet"/>
         <w:ind w:left="880"/>
       </w:pPr>
       <w:r>
-        <w:t>五</w:t>
-      </w:r>
-    </w:p>
-    <w:p>
-      <w:pPr>
+        <w:t>九</w:t>
+        <w:br/>
+        <w:t>第三十条の六第一項に規定する期間内に債権者に弁済したとき。</w:t>
+      </w:r>
+    </w:p>
+    <w:p>
+      <w:pPr>
+        <w:pStyle w:val="ListBullet"/>
         <w:ind w:left="880"/>
       </w:pPr>
       <w:r>
-        <w:t>第二十一条第一項の規定に違反して、実施計画を提出せず、又は虚偽の記載をしてこれを提出したとき。</w:t>
-      </w:r>
-    </w:p>
-    <w:p>
-      <w:pPr>
-        <w:pStyle w:val="Heading6"/>
+        <w:t>十</w:t>
+        <w:br/>
+        <w:t>第三十条の八第一項の規定に違反して、破産手続開始の申立てを怠つたとき。</w:t>
+      </w:r>
+    </w:p>
+    <w:p>
+      <w:pPr>
+        <w:pStyle w:val="ListBullet"/>
         <w:ind w:left="880"/>
       </w:pPr>
       <w:r>
-        <w:t>六</w:t>
-      </w:r>
-    </w:p>
-    <w:p>
-      <w:pPr>
-        <w:ind w:left="880"/>
-      </w:pPr>
-      <w:r>
-        <w:t>第二十三条又は第二十四条第一項の規定に違反して、提出すべき書類を提出せず、又は虚偽の書類を提出したとき。</w:t>
-      </w:r>
-    </w:p>
-    <w:p>
-      <w:pPr>
-        <w:pStyle w:val="Heading6"/>
-        <w:ind w:left="880"/>
-      </w:pPr>
-      <w:r>
-        <w:t>七</w:t>
-      </w:r>
-    </w:p>
-    <w:p>
-      <w:pPr>
-        <w:ind w:left="880"/>
-      </w:pPr>
-      <w:r>
-        <w:t>第三十一条の規定に違反したとき。</w:t>
-      </w:r>
-    </w:p>
-    <w:p>
-      <w:pPr>
-        <w:pStyle w:val="Heading6"/>
-        <w:ind w:left="880"/>
-      </w:pPr>
-      <w:r>
-        <w:t>八</w:t>
-      </w:r>
-    </w:p>
-    <w:p>
-      <w:pPr>
-        <w:ind w:left="880"/>
-      </w:pPr>
-      <w:r>
-        <w:t>第三十条の六第一項又は第三十条の八第一項の規定に違反して、公告することを怠り、又は虚偽の公告をしたとき。</w:t>
-      </w:r>
-    </w:p>
-    <w:p>
-      <w:pPr>
-        <w:pStyle w:val="Heading6"/>
-        <w:ind w:left="880"/>
-      </w:pPr>
-      <w:r>
-        <w:t>九</w:t>
-      </w:r>
-    </w:p>
-    <w:p>
-      <w:pPr>
-        <w:ind w:left="880"/>
-      </w:pPr>
-      <w:r>
-        <w:t>第三十条の六第一項に規定する期間内に債権者に弁済したとき。</w:t>
-      </w:r>
-    </w:p>
-    <w:p>
-      <w:pPr>
-        <w:pStyle w:val="Heading6"/>
-        <w:ind w:left="880"/>
-      </w:pPr>
-      <w:r>
-        <w:t>十</w:t>
-      </w:r>
-    </w:p>
-    <w:p>
-      <w:pPr>
-        <w:ind w:left="880"/>
-      </w:pPr>
-      <w:r>
-        <w:t>第三十条の八第一項の規定に違反して、破産手続開始の申立てを怠つたとき。</w:t>
-      </w:r>
-    </w:p>
-    <w:p>
-      <w:pPr>
-        <w:pStyle w:val="Heading6"/>
-        <w:ind w:left="880"/>
-      </w:pPr>
-      <w:r>
         <w:t>十一</w:t>
-      </w:r>
-    </w:p>
-    <w:p>
-      <w:pPr>
-        <w:ind w:left="880"/>
-      </w:pPr>
-      <w:r>
+        <w:br/>
         <w:t>第三十四条の規定による命令に違反したとき。</w:t>
       </w:r>
     </w:p>
@@ -2493,6 +2205,8 @@
     <w:p>
       <w:r>
         <w:t>第二十六条第一項の規定は、センターが第十九条の規定により地方公共団体又は港湾管理者の委託を受けて広域処理場の建設又は改良の工事で廃棄物処理法附則第四条第一項又は港湾法附則第四項の規定による貸付けの対象となるものを行う場合について準用する。</w:t>
+        <w:br/>
+        <w:t>この場合において、第二十六条第一項中「国の補助」とあるのは「国の貸付け」と、「交付すべき補助金」とあるのは「貸し付けるべき貸付金」と、「交付する」とあるのは「貸し付ける」と読み替えるものとする。</w:t>
       </w:r>
     </w:p>
     <w:p>
@@ -2522,12 +2236,7 @@
         <w:pStyle w:val="Heading1"/>
       </w:pPr>
       <w:r>
-        <w:t>附　則（昭和五八年一二月二日法律第七八号）</w:t>
-      </w:r>
-    </w:p>
-    <w:p>
-      <w:r>
-        <w:t>この法律（第一条を除く。）は、昭和五十九年七月一日から施行する。</w:t>
+        <w:t>附則（昭和五八年一二月二日法律第七八号）</w:t>
       </w:r>
     </w:p>
     <w:p>
@@ -2536,7 +2245,7 @@
         <w:ind w:left="440"/>
       </w:pPr>
       <w:r>
-        <w:t>２</w:t>
+        <w:t>１</w:t>
       </w:r>
     </w:p>
     <w:p>
@@ -2544,107 +2253,7 @@
         <w:ind w:left="440"/>
       </w:pPr>
       <w:r>
-        <w:t>この法律の施行の日の前日において法律の規定により置かれている機関等で、この法律の施行の日以後は国家行政組織法又はこの法律による改正後の関係法律の規定に基づく政令（以下「関係政令」という。）の規定により置かれることとなるものに関し必要となる経過措置その他この法律の施行に伴う関係政令の制定又は改廃に関し必要となる経過措置は、政令で定めることができる。</w:t>
-      </w:r>
-    </w:p>
-    <w:p>
-      <w:r>
-        <w:br w:type="page"/>
-      </w:r>
-    </w:p>
-    <w:p>
-      <w:pPr>
-        <w:pStyle w:val="Heading1"/>
-      </w:pPr>
-      <w:r>
-        <w:t>附　則（昭和六二年九月四日法律第八七号）</w:t>
-      </w:r>
-    </w:p>
-    <w:p>
-      <w:r>
-        <w:t>この法律は、公布の日から施行し、第六条及び第八条から第十二条までの規定による改正後の国有林野事業特別会計法、道路整備特別会計法、治水特別会計法、港湾整備特別会計法、都市開発資金融通特別会計法及び空港整備特別会計法の規定は、昭和六十二年度の予算から適用する。</w:t>
-      </w:r>
-    </w:p>
-    <w:p>
-      <w:r>
-        <w:br w:type="page"/>
-      </w:r>
-    </w:p>
-    <w:p>
-      <w:pPr>
-        <w:pStyle w:val="Heading1"/>
-      </w:pPr>
-      <w:r>
-        <w:t>附　則（平成三年一〇月五日法律第九五号）</w:t>
-      </w:r>
-    </w:p>
-    <w:p>
-      <w:pPr>
-        <w:pStyle w:val="Heading4"/>
-      </w:pPr>
-      <w:r>
-        <w:t>第一条（施行期日）</w:t>
-      </w:r>
-    </w:p>
-    <w:p>
-      <w:r>
-        <w:t>この法律は、公布の日から起算して九月を超えない範囲内において政令で定める日から施行する。</w:t>
-      </w:r>
-    </w:p>
-    <w:p>
-      <w:r>
-        <w:br w:type="page"/>
-      </w:r>
-    </w:p>
-    <w:p>
-      <w:pPr>
-        <w:pStyle w:val="Heading1"/>
-      </w:pPr>
-      <w:r>
-        <w:t>附　則（平成一一年七月一六日法律第八七号）</w:t>
-      </w:r>
-    </w:p>
-    <w:p>
-      <w:pPr>
-        <w:pStyle w:val="Heading4"/>
-      </w:pPr>
-      <w:r>
-        <w:t>第一条（施行期日）</w:t>
-      </w:r>
-    </w:p>
-    <w:p>
-      <w:r>
-        <w:t>この法律は、平成十二年四月一日から施行する。</w:t>
-      </w:r>
-    </w:p>
-    <w:p>
-      <w:pPr>
-        <w:pStyle w:val="Heading6"/>
-        <w:ind w:left="880"/>
-      </w:pPr>
-      <w:r>
-        <w:t>一</w:t>
-      </w:r>
-    </w:p>
-    <w:p>
-      <w:pPr>
-        <w:ind w:left="880"/>
-      </w:pPr>
-      <w:r>
-        <w:t>第一条中地方自治法第二百五十条の次に五条、節名並びに二款及び款名を加える改正規定（同法第二百五十条の九第一項に係る部分（両議院の同意を得ることに係る部分に限る。）に限る。）、第四十条中自然公園法附則第九項及び第十項の改正規定（同法附則第十項に係る部分に限る。）、第二百四十四条の規定（農業改良助長法第十四条の三の改正規定に係る部分を除く。）並びに第四百七十二条の規定（市町村の合併の特例に関する法律第六条、第八条及び第十七条の改正規定に係る部分を除く。）並びに附則第七条、第十条、第十二条、第五十九条ただし書、第六十条第四項及び第五項、第七十三条、第七十七条、第百五十七条第四項から第六項まで、第百六十条、第百六十三条、第百六十四条並びに第二百二条の規定</w:t>
-      </w:r>
-    </w:p>
-    <w:p>
-      <w:pPr>
-        <w:pStyle w:val="Heading4"/>
-      </w:pPr>
-      <w:r>
-        <w:t>第百十六条（広域臨海環境整備センター法の一部改正に伴う経過措置）</w:t>
-      </w:r>
-    </w:p>
-    <w:p>
-      <w:r>
-        <w:t>施行日前に第三百六十六条の規定による改正前の広域臨海環境整備センター法（以下この条において「旧広域臨海環境整備センター法」という。）第五条第二項の規定による承認を受けた関係地方公共団体又は関係港湾管理者は、第三百六十六条の規定による改正後の広域臨海環境整備センター法（以下この条において「新広域臨海環境整備センター法」という。）第五条第二項の規定による協議を行った関係地方公共団体又は関係港湾管理者とみなす。</w:t>
+        <w:t>この法律（第一条を除く。）は、昭和五十九年七月一日から施行する。</w:t>
       </w:r>
     </w:p>
     <w:p>
@@ -2661,7 +2270,38 @@
         <w:ind w:left="440"/>
       </w:pPr>
       <w:r>
-        <w:t>この法律の施行の際現に旧広域臨海環境整備センター法第五条第二項の規定によりされている承認の申請は、新広域臨海環境整備センター法第五条第二項の規定によりされた協議の申出とみなす。</w:t>
+        <w:t>この法律の施行の日の前日において法律の規定により置かれている機関等で、この法律の施行の日以後は国家行政組織法又はこの法律による改正後の関係法律の規定に基づく政令（以下「関係政令」という。）の規定により置かれることとなるものに関し必要となる経過措置その他この法律の施行に伴う関係政令の制定又は改廃に関し必要となる経過措置は、政令で定めることができる。</w:t>
+      </w:r>
+    </w:p>
+    <w:p>
+      <w:r>
+        <w:br w:type="page"/>
+      </w:r>
+    </w:p>
+    <w:p>
+      <w:pPr>
+        <w:pStyle w:val="Heading1"/>
+      </w:pPr>
+      <w:r>
+        <w:t>附則（昭和六二年九月四日法律第八七号）</w:t>
+      </w:r>
+    </w:p>
+    <w:p>
+      <w:r>
+        <w:t>この法律は、公布の日から施行し、第六条及び第八条から第十二条までの規定による改正後の国有林野事業特別会計法、道路整備特別会計法、治水特別会計法、港湾整備特別会計法、都市開発資金融通特別会計法及び空港整備特別会計法の規定は、昭和六十二年度の予算から適用する。</w:t>
+      </w:r>
+    </w:p>
+    <w:p>
+      <w:r>
+        <w:br w:type="page"/>
+      </w:r>
+    </w:p>
+    <w:p>
+      <w:pPr>
+        <w:pStyle w:val="Heading1"/>
+      </w:pPr>
+      <w:r>
+        <w:t>附則（平成三年一〇月五日法律第九五号）</w:t>
       </w:r>
     </w:p>
     <w:p>
@@ -2669,12 +2309,25 @@
         <w:pStyle w:val="Heading4"/>
       </w:pPr>
       <w:r>
-        <w:t>第百五十九条（国等の事務）</w:t>
-      </w:r>
-    </w:p>
-    <w:p>
-      <w:r>
-        <w:t>この法律による改正前のそれぞれの法律に規定するもののほか、この法律の施行前において、地方公共団体の機関が法律又はこれに基づく政令により管理し又は執行する国、他の地方公共団体その他公共団体の事務（附則第百六十一条において「国等の事務」という。）は、この法律の施行後は、地方公共団体が法律又はこれに基づく政令により当該地方公共団体の事務として処理するものとする。</w:t>
+        <w:t>第一条（施行期日）</w:t>
+      </w:r>
+    </w:p>
+    <w:p>
+      <w:r>
+        <w:t>この法律は、公布の日から起算して九月を超えない範囲内において政令で定める日から施行する。</w:t>
+      </w:r>
+    </w:p>
+    <w:p>
+      <w:r>
+        <w:br w:type="page"/>
+      </w:r>
+    </w:p>
+    <w:p>
+      <w:pPr>
+        <w:pStyle w:val="Heading1"/>
+      </w:pPr>
+      <w:r>
+        <w:t>附則（平成一一年七月一六日法律第八七号）</w:t>
       </w:r>
     </w:p>
     <w:p>
@@ -2682,12 +2335,42 @@
         <w:pStyle w:val="Heading4"/>
       </w:pPr>
       <w:r>
-        <w:t>第百六十条（処分、申請等に関する経過措置）</w:t>
-      </w:r>
-    </w:p>
-    <w:p>
-      <w:r>
-        <w:t>この法律（附則第一条各号に掲げる規定については、当該各規定。以下この条及び附則第百六十三条において同じ。）の施行前に改正前のそれぞれの法律の規定によりされた許可等の処分その他の行為（以下この条において「処分等の行為」という。）又はこの法律の施行の際現に改正前のそれぞれの法律の規定によりされている許可等の申請その他の行為（以下この条において「申請等の行為」という。）で、この法律の施行の日においてこれらの行為に係る行政事務を行うべき者が異なることとなるものは、附則第二条から前条までの規定又は改正後のそれぞれの法律（これに基づく命令を含む。）の経過措置に関する規定に定めるものを除き、この法律の施行の日以後における改正後のそれぞれの法律の適用については、改正後のそれぞれの法律の相当規定によりされた処分等の行為又は申請等の行為とみなす。</w:t>
+        <w:t>第一条（施行期日）</w:t>
+      </w:r>
+    </w:p>
+    <w:p>
+      <w:r>
+        <w:t>この法律は、平成十二年四月一日から施行する。</w:t>
+        <w:br/>
+        <w:t>ただし、次の各号に掲げる規定は、当該各号に定める日から施行する。</w:t>
+      </w:r>
+    </w:p>
+    <w:p>
+      <w:pPr>
+        <w:pStyle w:val="ListBullet"/>
+        <w:ind w:left="880"/>
+      </w:pPr>
+      <w:r>
+        <w:t>一</w:t>
+        <w:br/>
+        <w:t>第一条中地方自治法第二百五十条の次に五条、節名並びに二款及び款名を加える改正規定（同法第二百五十条の九第一項に係る部分（両議院の同意を得ることに係る部分に限る。）に限る。）、第四十条中自然公園法附則第九項及び第十項の改正規定（同法附則第十項に係る部分に限る。）、第二百四十四条の規定（農業改良助長法第十四条の三の改正規定に係る部分を除く。）並びに第四百七十二条の規定（市町村の合併の特例に関する法律第六条、第八条及び第十七条の改正規定に係る部分を除く。）並びに附則第七条、第十条、第十二条、第五十九条ただし書、第六十条第四項及び第五項、第七十三条、第七十七条、第百五十七条第四項から第六項まで、第百六十条、第百六十三条、第百六十四条並びに第二百二条の規定</w:t>
+        <w:br/>
+        <w:br/>
+        <w:br/>
+        <w:t>公布の日</w:t>
+      </w:r>
+    </w:p>
+    <w:p>
+      <w:pPr>
+        <w:pStyle w:val="Heading4"/>
+      </w:pPr>
+      <w:r>
+        <w:t>第百十六条（広域臨海環境整備センター法の一部改正に伴う経過措置）</w:t>
+      </w:r>
+    </w:p>
+    <w:p>
+      <w:r>
+        <w:t>施行日前に第三百六十六条の規定による改正前の広域臨海環境整備センター法（以下この条において「旧広域臨海環境整備センター法」という。）第五条第二項の規定による承認を受けた関係地方公共団体又は関係港湾管理者は、第三百六十六条の規定による改正後の広域臨海環境整備センター法（以下この条において「新広域臨海環境整備センター法」という。）第五条第二項の規定による協議を行った関係地方公共団体又は関係港湾管理者とみなす。</w:t>
       </w:r>
     </w:p>
     <w:p>
@@ -2704,7 +2387,7 @@
         <w:ind w:left="440"/>
       </w:pPr>
       <w:r>
-        <w:t>この法律の施行前に改正前のそれぞれの法律の規定により国又は地方公共団体の機関に対し報告、届出、提出その他の手続をしなければならない事項で、この法律の施行の日前にその手続がされていないものについては、この法律及びこれに基づく政令に別段の定めがあるもののほか、これを、改正後のそれぞれの法律の相当規定により国又は地方公共団体の相当の機関に対して報告、届出、提出その他の手続をしなければならない事項についてその手続がされていないものとみなして、この法律による改正後のそれぞれの法律の規定を適用する。</w:t>
+        <w:t>この法律の施行の際現に旧広域臨海環境整備センター法第五条第二項の規定によりされている承認の申請は、新広域臨海環境整備センター法第五条第二項の規定によりされた協議の申出とみなす。</w:t>
       </w:r>
     </w:p>
     <w:p>
@@ -2712,12 +2395,25 @@
         <w:pStyle w:val="Heading4"/>
       </w:pPr>
       <w:r>
-        <w:t>第百六十一条（不服申立てに関する経過措置）</w:t>
-      </w:r>
-    </w:p>
-    <w:p>
-      <w:r>
-        <w:t>施行日前にされた国等の事務に係る処分であって、当該処分をした行政庁（以下この条において「処分庁」という。）に施行日前に行政不服審査法に規定する上級行政庁（以下この条において「上級行政庁」という。）があったものについての同法による不服申立てについては、施行日以後においても、当該処分庁に引き続き上級行政庁があるものとみなして、行政不服審査法の規定を適用する。</w:t>
+        <w:t>第百五十九条（国等の事務）</w:t>
+      </w:r>
+    </w:p>
+    <w:p>
+      <w:r>
+        <w:t>この法律による改正前のそれぞれの法律に規定するもののほか、この法律の施行前において、地方公共団体の機関が法律又はこれに基づく政令により管理し又は執行する国、他の地方公共団体その他公共団体の事務（附則第百六十一条において「国等の事務」という。）は、この法律の施行後は、地方公共団体が法律又はこれに基づく政令により当該地方公共団体の事務として処理するものとする。</w:t>
+      </w:r>
+    </w:p>
+    <w:p>
+      <w:pPr>
+        <w:pStyle w:val="Heading4"/>
+      </w:pPr>
+      <w:r>
+        <w:t>第百六十条（処分、申請等に関する経過措置）</w:t>
+      </w:r>
+    </w:p>
+    <w:p>
+      <w:r>
+        <w:t>この法律（附則第一条各号に掲げる規定については、当該各規定。以下この条及び附則第百六十三条において同じ。）の施行前に改正前のそれぞれの法律の規定によりされた許可等の処分その他の行為（以下この条において「処分等の行為」という。）又はこの法律の施行の際現に改正前のそれぞれの法律の規定によりされている許可等の申請その他の行為（以下この条において「申請等の行為」という。）で、この法律の施行の日においてこれらの行為に係る行政事務を行うべき者が異なることとなるものは、附則第二条から前条までの規定又は改正後のそれぞれの法律（これに基づく命令を含む。）の経過措置に関する規定に定めるものを除き、この法律の施行の日以後における改正後のそれぞれの法律の適用については、改正後のそれぞれの法律の相当規定によりされた処分等の行為又は申請等の行為とみなす。</w:t>
       </w:r>
     </w:p>
     <w:p>
@@ -2734,6 +2430,38 @@
         <w:ind w:left="440"/>
       </w:pPr>
       <w:r>
+        <w:t>この法律の施行前に改正前のそれぞれの法律の規定により国又は地方公共団体の機関に対し報告、届出、提出その他の手続をしなければならない事項で、この法律の施行の日前にその手続がされていないものについては、この法律及びこれに基づく政令に別段の定めがあるもののほか、これを、改正後のそれぞれの法律の相当規定により国又は地方公共団体の相当の機関に対して報告、届出、提出その他の手続をしなければならない事項についてその手続がされていないものとみなして、この法律による改正後のそれぞれの法律の規定を適用する。</w:t>
+      </w:r>
+    </w:p>
+    <w:p>
+      <w:pPr>
+        <w:pStyle w:val="Heading4"/>
+      </w:pPr>
+      <w:r>
+        <w:t>第百六十一条（不服申立てに関する経過措置）</w:t>
+      </w:r>
+    </w:p>
+    <w:p>
+      <w:r>
+        <w:t>施行日前にされた国等の事務に係る処分であって、当該処分をした行政庁（以下この条において「処分庁」という。）に施行日前に行政不服審査法に規定する上級行政庁（以下この条において「上級行政庁」という。）があったものについての同法による不服申立てについては、施行日以後においても、当該処分庁に引き続き上級行政庁があるものとみなして、行政不服審査法の規定を適用する。</w:t>
+        <w:br/>
+        <w:t>この場合において、当該処分庁の上級行政庁とみなされる行政庁は、施行日前に当該処分庁の上級行政庁であった行政庁とする。</w:t>
+      </w:r>
+    </w:p>
+    <w:p>
+      <w:pPr>
+        <w:pStyle w:val="Heading5"/>
+        <w:ind w:left="440"/>
+      </w:pPr>
+      <w:r>
+        <w:t>２</w:t>
+      </w:r>
+    </w:p>
+    <w:p>
+      <w:pPr>
+        <w:ind w:left="440"/>
+      </w:pPr>
+      <w:r>
         <w:t>前項の場合において、上級行政庁とみなされる行政庁が地方公共団体の機関であるときは、当該機関が行政不服審査法の規定により処理することとされる事務は、新地方自治法第二条第九項第一号に規定する第一号法定受託事務とする。</w:t>
       </w:r>
     </w:p>
@@ -2812,7 +2540,7 @@
         <w:pStyle w:val="Heading1"/>
       </w:pPr>
       <w:r>
-        <w:t>附　則（平成一一年一二月二二日法律第一六〇号）</w:t>
+        <w:t>附則（平成一一年一二月二二日法律第一六〇号）</w:t>
       </w:r>
     </w:p>
     <w:p>
@@ -2826,23 +2554,170 @@
     <w:p>
       <w:r>
         <w:t>この法律（第二条及び第三条を除く。）は、平成十三年一月六日から施行する。</w:t>
-      </w:r>
-    </w:p>
-    <w:p>
-      <w:pPr>
-        <w:pStyle w:val="Heading6"/>
+        <w:br/>
+        <w:t>ただし、次の各号に掲げる規定は、当該各号に定める日から施行する。</w:t>
+      </w:r>
+    </w:p>
+    <w:p>
+      <w:pPr>
+        <w:pStyle w:val="ListBullet"/>
         <w:ind w:left="880"/>
       </w:pPr>
       <w:r>
         <w:t>一</w:t>
-      </w:r>
-    </w:p>
-    <w:p>
-      <w:pPr>
+        <w:br/>
+        <w:t>第九百九十五条（核原料物質、核燃料物質及び原子炉の規制に関する法律の一部を改正する法律附則の改正規定に係る部分に限る。）、第千三百五条、第千三百六条、第千三百二十四条第二項、第千三百二十六条第二項及び第千三百四十四条の規定</w:t>
+        <w:br/>
+        <w:br/>
+        <w:br/>
+        <w:t>公布の日</w:t>
+      </w:r>
+    </w:p>
+    <w:p>
+      <w:r>
+        <w:br w:type="page"/>
+      </w:r>
+    </w:p>
+    <w:p>
+      <w:pPr>
+        <w:pStyle w:val="Heading1"/>
+      </w:pPr>
+      <w:r>
+        <w:t>附則（平成一六年四月二一日法律第三六号）</w:t>
+      </w:r>
+    </w:p>
+    <w:p>
+      <w:pPr>
+        <w:pStyle w:val="Heading4"/>
+      </w:pPr>
+      <w:r>
+        <w:t>第一条（施行期日）</w:t>
+      </w:r>
+    </w:p>
+    <w:p>
+      <w:r>
+        <w:t>この法律は、千九百七十三年の船舶による汚染の防止のための国際条約に関する千九百七十八年の議定書によって修正された同条約を改正する千九百九十七年の議定書（以下「第二議定書」という。）が日本国について効力を生ずる日（以下「施行日」という。）から施行する。</w:t>
+      </w:r>
+    </w:p>
+    <w:p>
+      <w:r>
+        <w:br w:type="page"/>
+      </w:r>
+    </w:p>
+    <w:p>
+      <w:pPr>
+        <w:pStyle w:val="Heading1"/>
+      </w:pPr>
+      <w:r>
+        <w:t>附則（平成一六年六月二日法律第七六号）</w:t>
+      </w:r>
+    </w:p>
+    <w:p>
+      <w:pPr>
+        <w:pStyle w:val="Heading4"/>
+      </w:pPr>
+      <w:r>
+        <w:t>第一条（施行期日）</w:t>
+      </w:r>
+    </w:p>
+    <w:p>
+      <w:r>
+        <w:t>この法律は、破産法（平成十六年法律第七十五号。次条第八項並びに附則第三条第八項、第五条第八項、第十六項及び第二十一項、第八条第三項並びに第十三条において「新破産法」という。）の施行の日から施行する。</w:t>
+      </w:r>
+    </w:p>
+    <w:p>
+      <w:pPr>
+        <w:pStyle w:val="Heading4"/>
+      </w:pPr>
+      <w:r>
+        <w:t>第十二条（罰則の適用等に関する経過措置）</w:t>
+      </w:r>
+    </w:p>
+    <w:p>
+      <w:r>
+        <w:t>施行日前にした行為並びに附則第二条第一項、第三条第一項、第四条、第五条第一項、第九項、第十七項、第十九項及び第二十一項並びに第六条第一項及び第三項の規定によりなお従前の例によることとされる場合における施行日以後にした行為に対する罰則の適用については、なお従前の例による。</w:t>
+      </w:r>
+    </w:p>
+    <w:p>
+      <w:pPr>
+        <w:pStyle w:val="Heading4"/>
+      </w:pPr>
+      <w:r>
+        <w:t>第十四条（政令への委任）</w:t>
+      </w:r>
+    </w:p>
+    <w:p>
+      <w:r>
+        <w:t>附則第二条から前条までに規定するもののほか、この法律の施行に関し必要な経過措置は、政令で定める。</w:t>
+      </w:r>
+    </w:p>
+    <w:p>
+      <w:r>
+        <w:br w:type="page"/>
+      </w:r>
+    </w:p>
+    <w:p>
+      <w:pPr>
+        <w:pStyle w:val="Heading1"/>
+      </w:pPr>
+      <w:r>
+        <w:t>附則（平成一六年六月一八日法律第一二四号）</w:t>
+      </w:r>
+    </w:p>
+    <w:p>
+      <w:pPr>
+        <w:pStyle w:val="Heading4"/>
+      </w:pPr>
+      <w:r>
+        <w:t>第一条（施行期日）</w:t>
+      </w:r>
+    </w:p>
+    <w:p>
+      <w:r>
+        <w:t>この法律は、新不動産登記法の施行の日から施行する。</w:t>
+      </w:r>
+    </w:p>
+    <w:p>
+      <w:r>
+        <w:br w:type="page"/>
+      </w:r>
+    </w:p>
+    <w:p>
+      <w:pPr>
+        <w:pStyle w:val="Heading1"/>
+      </w:pPr>
+      <w:r>
+        <w:t>附則（平成一七年五月一八日法律第四二号）</w:t>
+      </w:r>
+    </w:p>
+    <w:p>
+      <w:pPr>
+        <w:pStyle w:val="Heading4"/>
+      </w:pPr>
+      <w:r>
+        <w:t>第一条（施行期日）</w:t>
+      </w:r>
+    </w:p>
+    <w:p>
+      <w:r>
+        <w:t>この法律は、平成十七年十月一日から施行する。</w:t>
+        <w:br/>
+        <w:t>ただし、次の各号に掲げる規定は、当該各号に定める日から施行する。</w:t>
+      </w:r>
+    </w:p>
+    <w:p>
+      <w:pPr>
+        <w:pStyle w:val="ListBullet"/>
         <w:ind w:left="880"/>
       </w:pPr>
       <w:r>
-        <w:t>第九百九十五条（核原料物質、核燃料物質及び原子炉の規制に関する法律の一部を改正する法律附則の改正規定に係る部分に限る。）、第千三百五条、第千三百六条、第千三百二十四条第二項、第千三百二十六条第二項及び第千三百四十四条の規定</w:t>
+        <w:t>一</w:t>
+        <w:br/>
+        <w:t>第一条中廃棄物の処理及び清掃に関する法律第十五条の十一、第二十二条、附則第四条及び附則第五条の改正規定、第二条の規定並びに附則第三条、第六条及び第九条から第十一条までの規定</w:t>
+        <w:br/>
+        <w:br/>
+        <w:br/>
+        <w:t>公布の日</w:t>
       </w:r>
     </w:p>
     <w:p>
@@ -2855,7 +2730,43 @@
         <w:pStyle w:val="Heading1"/>
       </w:pPr>
       <w:r>
-        <w:t>附　則（平成一六年四月二一日法律第三六号）</w:t>
+        <w:t>附則（平成一七年七月二六日法律第八七号）</w:t>
+      </w:r>
+    </w:p>
+    <w:p>
+      <w:r>
+        <w:t>この法律は、会社法の施行の日から施行する。</w:t>
+      </w:r>
+    </w:p>
+    <w:p>
+      <w:r>
+        <w:br w:type="page"/>
+      </w:r>
+    </w:p>
+    <w:p>
+      <w:pPr>
+        <w:pStyle w:val="Heading1"/>
+      </w:pPr>
+      <w:r>
+        <w:t>附則（平成一八年六月二日法律第五〇号）</w:t>
+      </w:r>
+    </w:p>
+    <w:p>
+      <w:r>
+        <w:t>この法律は、一般社団・財団法人法の施行の日から施行する。</w:t>
+      </w:r>
+    </w:p>
+    <w:p>
+      <w:r>
+        <w:br w:type="page"/>
+      </w:r>
+    </w:p>
+    <w:p>
+      <w:pPr>
+        <w:pStyle w:val="Heading1"/>
+      </w:pPr>
+      <w:r>
+        <w:t>附則（平成二三年三月三一日法律第九号）</w:t>
       </w:r>
     </w:p>
     <w:p>
@@ -2868,7 +2779,35 @@
     </w:p>
     <w:p>
       <w:r>
-        <w:t>この法律は、千九百七十三年の船舶による汚染の防止のための国際条約に関する千九百七十八年の議定書によって修正された同条約を改正する千九百九十七年の議定書（以下「第二議定書」という。）が日本国について効力を生ずる日（以下「施行日」という。）から施行する。</w:t>
+        <w:t>この法律は、平成二十三年四月一日から施行する。</w:t>
+        <w:br/>
+        <w:t>ただし、次の各号に掲げる規定は、当該各号に定める日から施行する。</w:t>
+      </w:r>
+    </w:p>
+    <w:p>
+      <w:pPr>
+        <w:pStyle w:val="ListBullet"/>
+        <w:ind w:left="880"/>
+      </w:pPr>
+      <w:r>
+        <w:t>一</w:t>
+        <w:br/>
+        <w:t>略</w:t>
+      </w:r>
+    </w:p>
+    <w:p>
+      <w:pPr>
+        <w:pStyle w:val="ListBullet"/>
+        <w:ind w:left="880"/>
+      </w:pPr>
+      <w:r>
+        <w:t>二</w:t>
+        <w:br/>
+        <w:t>第二条（前号に掲げる改正規定を除く。）及び第三条並びに附則第三条第二項及び第四項から第九項まで並びに附則第十七条から第二十一条までの規定</w:t>
+        <w:br/>
+        <w:br/>
+        <w:br/>
+        <w:t>公布の日から起算して一年を超えない範囲内において政令で定める日</w:t>
       </w:r>
     </w:p>
     <w:p>
@@ -2881,7 +2820,25 @@
         <w:pStyle w:val="Heading1"/>
       </w:pPr>
       <w:r>
-        <w:t>附　則（平成一六年六月二日法律第七六号）</w:t>
+        <w:t>附則（平成二三年五月二五日法律第五三号）</w:t>
+      </w:r>
+    </w:p>
+    <w:p>
+      <w:r>
+        <w:t>この法律は、新非訟事件手続法の施行の日から施行する。</w:t>
+      </w:r>
+    </w:p>
+    <w:p>
+      <w:r>
+        <w:br w:type="page"/>
+      </w:r>
+    </w:p>
+    <w:p>
+      <w:pPr>
+        <w:pStyle w:val="Heading1"/>
+      </w:pPr>
+      <w:r>
+        <w:t>附則（平成二三年六月二四日法律第七四号）</w:t>
       </w:r>
     </w:p>
     <w:p>
@@ -2894,33 +2851,7 @@
     </w:p>
     <w:p>
       <w:r>
-        <w:t>この法律は、破産法（平成十六年法律第七十五号。次条第八項並びに附則第三条第八項、第五条第八項、第十六項及び第二十一項、第八条第三項並びに第十三条において「新破産法」という。）の施行の日から施行する。</w:t>
-      </w:r>
-    </w:p>
-    <w:p>
-      <w:pPr>
-        <w:pStyle w:val="Heading4"/>
-      </w:pPr>
-      <w:r>
-        <w:t>第十二条（罰則の適用等に関する経過措置）</w:t>
-      </w:r>
-    </w:p>
-    <w:p>
-      <w:r>
-        <w:t>施行日前にした行為並びに附則第二条第一項、第三条第一項、第四条、第五条第一項、第九項、第十七項、第十九項及び第二十一項並びに第六条第一項及び第三項の規定によりなお従前の例によることとされる場合における施行日以後にした行為に対する罰則の適用については、なお従前の例による。</w:t>
-      </w:r>
-    </w:p>
-    <w:p>
-      <w:pPr>
-        <w:pStyle w:val="Heading4"/>
-      </w:pPr>
-      <w:r>
-        <w:t>第十四条（政令への委任）</w:t>
-      </w:r>
-    </w:p>
-    <w:p>
-      <w:r>
-        <w:t>附則第二条から前条までに規定するもののほか、この法律の施行に関し必要な経過措置は、政令で定める。</w:t>
+        <w:t>この法律は、公布の日から起算して二十日を経過した日から施行する。</w:t>
       </w:r>
     </w:p>
     <w:p>
@@ -2933,216 +2864,7 @@
         <w:pStyle w:val="Heading1"/>
       </w:pPr>
       <w:r>
-        <w:t>附　則（平成一六年六月一八日法律第一二四号）</w:t>
-      </w:r>
-    </w:p>
-    <w:p>
-      <w:pPr>
-        <w:pStyle w:val="Heading4"/>
-      </w:pPr>
-      <w:r>
-        <w:t>第一条（施行期日）</w:t>
-      </w:r>
-    </w:p>
-    <w:p>
-      <w:r>
-        <w:t>この法律は、新不動産登記法の施行の日から施行する。</w:t>
-      </w:r>
-    </w:p>
-    <w:p>
-      <w:r>
-        <w:br w:type="page"/>
-      </w:r>
-    </w:p>
-    <w:p>
-      <w:pPr>
-        <w:pStyle w:val="Heading1"/>
-      </w:pPr>
-      <w:r>
-        <w:t>附　則（平成一七年五月一八日法律第四二号）</w:t>
-      </w:r>
-    </w:p>
-    <w:p>
-      <w:pPr>
-        <w:pStyle w:val="Heading4"/>
-      </w:pPr>
-      <w:r>
-        <w:t>第一条（施行期日）</w:t>
-      </w:r>
-    </w:p>
-    <w:p>
-      <w:r>
-        <w:t>この法律は、平成十七年十月一日から施行する。</w:t>
-      </w:r>
-    </w:p>
-    <w:p>
-      <w:pPr>
-        <w:pStyle w:val="Heading6"/>
-        <w:ind w:left="880"/>
-      </w:pPr>
-      <w:r>
-        <w:t>一</w:t>
-      </w:r>
-    </w:p>
-    <w:p>
-      <w:pPr>
-        <w:ind w:left="880"/>
-      </w:pPr>
-      <w:r>
-        <w:t>第一条中廃棄物の処理及び清掃に関する法律第十五条の十一、第二十二条、附則第四条及び附則第五条の改正規定、第二条の規定並びに附則第三条、第六条及び第九条から第十一条までの規定</w:t>
-      </w:r>
-    </w:p>
-    <w:p>
-      <w:r>
-        <w:br w:type="page"/>
-      </w:r>
-    </w:p>
-    <w:p>
-      <w:pPr>
-        <w:pStyle w:val="Heading1"/>
-      </w:pPr>
-      <w:r>
-        <w:t>附　則（平成一七年七月二六日法律第八七号）</w:t>
-      </w:r>
-    </w:p>
-    <w:p>
-      <w:r>
-        <w:t>この法律は、会社法の施行の日から施行する。</w:t>
-      </w:r>
-    </w:p>
-    <w:p>
-      <w:r>
-        <w:br w:type="page"/>
-      </w:r>
-    </w:p>
-    <w:p>
-      <w:pPr>
-        <w:pStyle w:val="Heading1"/>
-      </w:pPr>
-      <w:r>
-        <w:t>附　則（平成一八年六月二日法律第五〇号）</w:t>
-      </w:r>
-    </w:p>
-    <w:p>
-      <w:r>
-        <w:t>この法律は、一般社団・財団法人法の施行の日から施行する。</w:t>
-      </w:r>
-    </w:p>
-    <w:p>
-      <w:r>
-        <w:br w:type="page"/>
-      </w:r>
-    </w:p>
-    <w:p>
-      <w:pPr>
-        <w:pStyle w:val="Heading1"/>
-      </w:pPr>
-      <w:r>
-        <w:t>附　則（平成二三年三月三一日法律第九号）</w:t>
-      </w:r>
-    </w:p>
-    <w:p>
-      <w:pPr>
-        <w:pStyle w:val="Heading4"/>
-      </w:pPr>
-      <w:r>
-        <w:t>第一条（施行期日）</w:t>
-      </w:r>
-    </w:p>
-    <w:p>
-      <w:r>
-        <w:t>この法律は、平成二十三年四月一日から施行する。</w:t>
-      </w:r>
-    </w:p>
-    <w:p>
-      <w:pPr>
-        <w:pStyle w:val="Heading6"/>
-        <w:ind w:left="880"/>
-      </w:pPr>
-      <w:r>
-        <w:t>一</w:t>
-      </w:r>
-    </w:p>
-    <w:p>
-      <w:pPr>
-        <w:ind w:left="880"/>
-      </w:pPr>
-      <w:r>
-        <w:t>略</w:t>
-      </w:r>
-    </w:p>
-    <w:p>
-      <w:pPr>
-        <w:pStyle w:val="Heading6"/>
-        <w:ind w:left="880"/>
-      </w:pPr>
-      <w:r>
-        <w:t>二</w:t>
-      </w:r>
-    </w:p>
-    <w:p>
-      <w:pPr>
-        <w:ind w:left="880"/>
-      </w:pPr>
-      <w:r>
-        <w:t>第二条（前号に掲げる改正規定を除く。）及び第三条並びに附則第三条第二項及び第四項から第九項まで並びに附則第十七条から第二十一条までの規定</w:t>
-      </w:r>
-    </w:p>
-    <w:p>
-      <w:r>
-        <w:br w:type="page"/>
-      </w:r>
-    </w:p>
-    <w:p>
-      <w:pPr>
-        <w:pStyle w:val="Heading1"/>
-      </w:pPr>
-      <w:r>
-        <w:t>附　則（平成二三年五月二五日法律第五三号）</w:t>
-      </w:r>
-    </w:p>
-    <w:p>
-      <w:r>
-        <w:t>この法律は、新非訟事件手続法の施行の日から施行する。</w:t>
-      </w:r>
-    </w:p>
-    <w:p>
-      <w:r>
-        <w:br w:type="page"/>
-      </w:r>
-    </w:p>
-    <w:p>
-      <w:pPr>
-        <w:pStyle w:val="Heading1"/>
-      </w:pPr>
-      <w:r>
-        <w:t>附　則（平成二三年六月二四日法律第七四号）</w:t>
-      </w:r>
-    </w:p>
-    <w:p>
-      <w:pPr>
-        <w:pStyle w:val="Heading4"/>
-      </w:pPr>
-      <w:r>
-        <w:t>第一条（施行期日）</w:t>
-      </w:r>
-    </w:p>
-    <w:p>
-      <w:r>
-        <w:t>この法律は、公布の日から起算して二十日を経過した日から施行する。</w:t>
-      </w:r>
-    </w:p>
-    <w:p>
-      <w:r>
-        <w:br w:type="page"/>
-      </w:r>
-    </w:p>
-    <w:p>
-      <w:pPr>
-        <w:pStyle w:val="Heading1"/>
-      </w:pPr>
-      <w:r>
-        <w:t>附　則（平成二三年八月三〇日法律第一〇五号）</w:t>
+        <w:t>附則（平成二三年八月三〇日法律第一〇五号）</w:t>
       </w:r>
     </w:p>
     <w:p>
@@ -3204,7 +2926,7 @@
     </w:pPr>
     <w:r>
       <w:tab/>
-      <w:t>WeGov v0.1 - FTS141</w:t>
+      <w:t>WeGov v0.2 - FTS141</w:t>
     </w:r>
   </w:p>
 </w:ftr>
